--- a/coverletterfiles/Jimmy-Mwangi.docx
+++ b/coverletterfiles/Jimmy-Mwangi.docx
@@ -77,32 +77,6 @@
           <w:sz w:val="22"/>
           <w:shd w:fill="auto" w:val="clear"/>
         </w:rPr>
-        <w:t xml:space="preserve">Nairobi,</w:t>
-      </w:r>
-    </w:p>
-    <w:p>
-      <w:pPr>
-        <w:spacing w:before="0" w:after="200" w:line="276"/>
-        <w:ind w:right="0" w:left="0" w:firstLine="0"/>
-        <w:jc w:val="left"/>
-        <w:rPr>
-          <w:rFonts w:ascii="Calibri" w:hAnsi="Calibri" w:cs="Calibri" w:eastAsia="Calibri"/>
-          <w:color w:val="auto"/>
-          <w:spacing w:val="0"/>
-          <w:position w:val="0"/>
-          <w:sz w:val="22"/>
-          <w:shd w:fill="auto" w:val="clear"/>
-        </w:rPr>
-      </w:pPr>
-      <w:r>
-        <w:rPr>
-          <w:rFonts w:ascii="Calibri" w:hAnsi="Calibri" w:cs="Calibri" w:eastAsia="Calibri"/>
-          <w:color w:val="auto"/>
-          <w:spacing w:val="0"/>
-          <w:position w:val="0"/>
-          <w:sz w:val="22"/>
-          <w:shd w:fill="auto" w:val="clear"/>
-        </w:rPr>
         <w:t xml:space="preserve">kingongomwangi@gmail.com,</w:t>
       </w:r>
     </w:p>
@@ -120,84 +94,6 @@
           <w:shd w:fill="auto" w:val="clear"/>
         </w:rPr>
       </w:pPr>
-      <w:r>
-        <w:rPr>
-          <w:rFonts w:ascii="Calibri" w:hAnsi="Calibri" w:cs="Calibri" w:eastAsia="Calibri"/>
-          <w:color w:val="auto"/>
-          <w:spacing w:val="0"/>
-          <w:position w:val="0"/>
-          <w:sz w:val="22"/>
-          <w:shd w:fill="auto" w:val="clear"/>
-        </w:rPr>
-        <w:t xml:space="preserve">10/3/2023,</w:t>
-      </w:r>
-    </w:p>
-    <w:p>
-      <w:pPr>
-        <w:spacing w:before="0" w:after="200" w:line="276"/>
-        <w:ind w:right="0" w:left="0" w:firstLine="0"/>
-        <w:jc w:val="left"/>
-        <w:rPr>
-          <w:rFonts w:ascii="Calibri" w:hAnsi="Calibri" w:cs="Calibri" w:eastAsia="Calibri"/>
-          <w:color w:val="auto"/>
-          <w:spacing w:val="0"/>
-          <w:position w:val="0"/>
-          <w:sz w:val="22"/>
-          <w:shd w:fill="auto" w:val="clear"/>
-        </w:rPr>
-      </w:pPr>
-    </w:p>
-    <w:p>
-      <w:pPr>
-        <w:spacing w:before="0" w:after="200" w:line="276"/>
-        <w:ind w:right="0" w:left="0" w:firstLine="0"/>
-        <w:jc w:val="left"/>
-        <w:rPr>
-          <w:rFonts w:ascii="Calibri" w:hAnsi="Calibri" w:cs="Calibri" w:eastAsia="Calibri"/>
-          <w:color w:val="auto"/>
-          <w:spacing w:val="0"/>
-          <w:position w:val="0"/>
-          <w:sz w:val="22"/>
-          <w:shd w:fill="auto" w:val="clear"/>
-        </w:rPr>
-      </w:pPr>
-      <w:r>
-        <w:rPr>
-          <w:rFonts w:ascii="Calibri" w:hAnsi="Calibri" w:cs="Calibri" w:eastAsia="Calibri"/>
-          <w:color w:val="auto"/>
-          <w:spacing w:val="0"/>
-          <w:position w:val="0"/>
-          <w:sz w:val="22"/>
-          <w:shd w:fill="auto" w:val="clear"/>
-        </w:rPr>
-        <w:t xml:space="preserve">SimplyCast</w:t>
-      </w:r>
-    </w:p>
-    <w:p>
-      <w:pPr>
-        <w:spacing w:before="0" w:after="200" w:line="276"/>
-        <w:ind w:right="0" w:left="0" w:firstLine="0"/>
-        <w:jc w:val="left"/>
-        <w:rPr>
-          <w:rFonts w:ascii="Calibri" w:hAnsi="Calibri" w:cs="Calibri" w:eastAsia="Calibri"/>
-          <w:color w:val="auto"/>
-          <w:spacing w:val="0"/>
-          <w:position w:val="0"/>
-          <w:sz w:val="22"/>
-          <w:shd w:fill="auto" w:val="clear"/>
-        </w:rPr>
-      </w:pPr>
-      <w:r>
-        <w:rPr>
-          <w:rFonts w:ascii="Calibri" w:hAnsi="Calibri" w:cs="Calibri" w:eastAsia="Calibri"/>
-          <w:color w:val="auto"/>
-          <w:spacing w:val="0"/>
-          <w:position w:val="0"/>
-          <w:sz w:val="22"/>
-          <w:shd w:fill="auto" w:val="clear"/>
-        </w:rPr>
-        <w:t xml:space="preserve">Dartmouth, Canada,</w:t>
-      </w:r>
     </w:p>
     <w:p>
       <w:pPr>
@@ -263,33 +159,33 @@
           <w:sz w:val="22"/>
           <w:shd w:fill="auto" w:val="clear"/>
         </w:rPr>
-        <w:t xml:space="preserve">I am writing to express my strong interest in the Junior PHP Developer position at Simply Cast, as advertised on Glassdoor. With a solid foundation in PHP development, a passion for creating efficient and user-friendly web applications, and a desire to learn and grow in a dynamic environment, I am excited about the opportunity to contribute to your team and help drive the success of your projects.</w:t>
-      </w:r>
-    </w:p>
-    <w:p>
-      <w:pPr>
-        <w:spacing w:before="0" w:after="200" w:line="276"/>
-        <w:ind w:right="0" w:left="0" w:firstLine="0"/>
-        <w:jc w:val="left"/>
-        <w:rPr>
-          <w:rFonts w:ascii="Calibri" w:hAnsi="Calibri" w:cs="Calibri" w:eastAsia="Calibri"/>
-          <w:color w:val="auto"/>
-          <w:spacing w:val="0"/>
-          <w:position w:val="0"/>
-          <w:sz w:val="22"/>
-          <w:shd w:fill="auto" w:val="clear"/>
-        </w:rPr>
-      </w:pPr>
-      <w:r>
-        <w:rPr>
-          <w:rFonts w:ascii="Calibri" w:hAnsi="Calibri" w:cs="Calibri" w:eastAsia="Calibri"/>
-          <w:color w:val="auto"/>
-          <w:spacing w:val="0"/>
-          <w:position w:val="0"/>
-          <w:sz w:val="22"/>
-          <w:shd w:fill="auto" w:val="clear"/>
-        </w:rPr>
-        <w:t xml:space="preserve">My academic background includes a Degree in Computer Science  from Technical University of Kenya, where I gained valuable knowledge in web development principles, database management, and software engineering. During my studies, I completed several projects that allowed me to apply PHP programming concepts to real-world scenarios. These experiences honed my problem-solving skills and taught me to collaborate effectively with team members to achieve project goals.</w:t>
+        <w:t xml:space="preserve">I am writing to express my strong interest in the Ruby Developer position at Global Internet Icon. With a solid foundation in PHP development, a passion for creating efficient and user-friendly web applications, and a desire to learn and grow in a dynamic environment, I am excited about the opportunity to contribute to your team and help drive the success of your projects.</w:t>
+      </w:r>
+    </w:p>
+    <w:p>
+      <w:pPr>
+        <w:spacing w:before="0" w:after="200" w:line="276"/>
+        <w:ind w:right="0" w:left="0" w:firstLine="0"/>
+        <w:jc w:val="left"/>
+        <w:rPr>
+          <w:rFonts w:ascii="Calibri" w:hAnsi="Calibri" w:cs="Calibri" w:eastAsia="Calibri"/>
+          <w:color w:val="auto"/>
+          <w:spacing w:val="0"/>
+          <w:position w:val="0"/>
+          <w:sz w:val="22"/>
+          <w:shd w:fill="auto" w:val="clear"/>
+        </w:rPr>
+      </w:pPr>
+      <w:r>
+        <w:rPr>
+          <w:rFonts w:ascii="Calibri" w:hAnsi="Calibri" w:cs="Calibri" w:eastAsia="Calibri"/>
+          <w:color w:val="auto"/>
+          <w:spacing w:val="0"/>
+          <w:position w:val="0"/>
+          <w:sz w:val="22"/>
+          <w:shd w:fill="auto" w:val="clear"/>
+        </w:rPr>
+        <w:t xml:space="preserve">My academic background includes a Degree in Computer Science  from Technical University of Kenya, where I gained valuable knowledge in web development principles, database management, and software engineering. During my studies, I completed several projects that allowed me to apply Ruby programming concepts to real-world scenarios. These experiences honed my problem-solving skills and taught me to collaborate effectively with team members to achieve project goals.</w:t>
       </w:r>
     </w:p>
     <w:p>
@@ -345,7 +241,7 @@
           <w:sz w:val="22"/>
           <w:shd w:fill="auto" w:val="clear"/>
         </w:rPr>
-        <w:t xml:space="preserve">Proficiency in PHP, HTML, CSS, JavaScript, and MySQL.</w:t>
+        <w:t xml:space="preserve">Proficiency in Ruby on Rails,PHP, HTML, CSS, JavaScript, and MySQL.</w:t>
       </w:r>
     </w:p>
     <w:p>
@@ -461,59 +357,7 @@
           <w:sz w:val="22"/>
           <w:shd w:fill="auto" w:val="clear"/>
         </w:rPr>
-        <w:t xml:space="preserve">What sets me apart is my commitment to continuous learning and improvement. I am eager to stay up-to-date with the latest trends and technologies in web development, and I am confident that my adaptability and willingness to embrace new challenges will make me a valuable asset to your team.</w:t>
-      </w:r>
-    </w:p>
-    <w:p>
-      <w:pPr>
-        <w:spacing w:before="0" w:after="200" w:line="276"/>
-        <w:ind w:right="0" w:left="0" w:firstLine="0"/>
-        <w:jc w:val="left"/>
-        <w:rPr>
-          <w:rFonts w:ascii="Calibri" w:hAnsi="Calibri" w:cs="Calibri" w:eastAsia="Calibri"/>
-          <w:color w:val="auto"/>
-          <w:spacing w:val="0"/>
-          <w:position w:val="0"/>
-          <w:sz w:val="22"/>
-          <w:shd w:fill="auto" w:val="clear"/>
-        </w:rPr>
-      </w:pPr>
-      <w:r>
-        <w:rPr>
-          <w:rFonts w:ascii="Calibri" w:hAnsi="Calibri" w:cs="Calibri" w:eastAsia="Calibri"/>
-          <w:color w:val="auto"/>
-          <w:spacing w:val="0"/>
-          <w:position w:val="0"/>
-          <w:sz w:val="22"/>
-          <w:shd w:fill="auto" w:val="clear"/>
-        </w:rPr>
-        <w:t xml:space="preserve">Moreover, I am highly motivated, a quick learner, and an excellent communicator. I thrive in collaborative environments and am excited about the prospect of contributing my skills to your projects and working alongside your talented team of developers.</w:t>
-      </w:r>
-    </w:p>
-    <w:p>
-      <w:pPr>
-        <w:spacing w:before="0" w:after="200" w:line="276"/>
-        <w:ind w:right="0" w:left="0" w:firstLine="0"/>
-        <w:jc w:val="left"/>
-        <w:rPr>
-          <w:rFonts w:ascii="Calibri" w:hAnsi="Calibri" w:cs="Calibri" w:eastAsia="Calibri"/>
-          <w:color w:val="auto"/>
-          <w:spacing w:val="0"/>
-          <w:position w:val="0"/>
-          <w:sz w:val="22"/>
-          <w:shd w:fill="auto" w:val="clear"/>
-        </w:rPr>
-      </w:pPr>
-      <w:r>
-        <w:rPr>
-          <w:rFonts w:ascii="Calibri" w:hAnsi="Calibri" w:cs="Calibri" w:eastAsia="Calibri"/>
-          <w:color w:val="auto"/>
-          <w:spacing w:val="0"/>
-          <w:position w:val="0"/>
-          <w:sz w:val="22"/>
-          <w:shd w:fill="auto" w:val="clear"/>
-        </w:rPr>
-        <w:t xml:space="preserve">I am impressed by SimplyCast's commitment to innovation and its reputation to build simple comprehensive communication  solutions for clients and businesses. I am excited about the opportunity to join your team and contribute to your mission. I look forward to the possibility of discussing how my skills and passion for PHP development align with your company's goals.</w:t>
+        <w:t xml:space="preserve"> I look forward to the possibility of discussing how my skills and passion for PHP development align with your company's goals.</w:t>
       </w:r>
     </w:p>
     <w:p>
